--- a/productVisionStatement.docx
+++ b/productVisionStatement.docx
@@ -306,6 +306,192 @@
           <w:rFonts w:ascii="Times New Roman" w:hAnsi="Times New Roman" w:cs="Times New Roman"/>
         </w:rPr>
         <w:t>bank statements</w:t>
+      </w:r>
+    </w:p>
+    <w:p>
+      <w:pPr>
+        <w:rPr>
+          <w:rFonts w:ascii="Times New Roman" w:hAnsi="Times New Roman" w:cs="Times New Roman"/>
+        </w:rPr>
+      </w:pPr>
+    </w:p>
+    <w:p>
+      <w:pPr>
+        <w:rPr>
+          <w:rFonts w:ascii="Times New Roman" w:hAnsi="Times New Roman" w:cs="Times New Roman"/>
+          <w:b/>
+          <w:bCs/>
+        </w:rPr>
+      </w:pPr>
+      <w:r>
+        <w:rPr>
+          <w:rFonts w:ascii="Times New Roman" w:hAnsi="Times New Roman" w:cs="Times New Roman"/>
+          <w:b/>
+          <w:bCs/>
+        </w:rPr>
+        <w:t>Actual Statement:</w:t>
+      </w:r>
+    </w:p>
+    <w:p>
+      <w:pPr>
+        <w:ind w:left="720"/>
+        <w:rPr>
+          <w:rFonts w:ascii="Times New Roman" w:hAnsi="Times New Roman" w:cs="Times New Roman"/>
+        </w:rPr>
+      </w:pPr>
+      <w:r>
+        <w:rPr>
+          <w:rFonts w:ascii="Times New Roman" w:hAnsi="Times New Roman" w:cs="Times New Roman"/>
+          <w:b/>
+          <w:bCs/>
+        </w:rPr>
+        <w:t>FOR</w:t>
+      </w:r>
+      <w:r>
+        <w:rPr>
+          <w:rFonts w:ascii="Times New Roman" w:hAnsi="Times New Roman" w:cs="Times New Roman"/>
+        </w:rPr>
+        <w:t xml:space="preserve"> any money wielding individual </w:t>
+      </w:r>
+      <w:r>
+        <w:rPr>
+          <w:rFonts w:ascii="Times New Roman" w:hAnsi="Times New Roman" w:cs="Times New Roman"/>
+          <w:b/>
+          <w:bCs/>
+        </w:rPr>
+        <w:t>WHO</w:t>
+      </w:r>
+      <w:r>
+        <w:rPr>
+          <w:rFonts w:ascii="Times New Roman" w:hAnsi="Times New Roman" w:cs="Times New Roman"/>
+        </w:rPr>
+        <w:t xml:space="preserve"> needs to organize their finances, </w:t>
+      </w:r>
+      <w:proofErr w:type="spellStart"/>
+      <w:r>
+        <w:rPr>
+          <w:rFonts w:ascii="Times New Roman" w:hAnsi="Times New Roman" w:cs="Times New Roman"/>
+        </w:rPr>
+        <w:t>A</w:t>
+      </w:r>
+      <w:r>
+        <w:rPr>
+          <w:rFonts w:ascii="Times New Roman" w:hAnsi="Times New Roman" w:cs="Times New Roman"/>
+        </w:rPr>
+        <w:t>c</w:t>
+      </w:r>
+      <w:r>
+        <w:rPr>
+          <w:rFonts w:ascii="Times New Roman" w:hAnsi="Times New Roman" w:cs="Times New Roman"/>
+        </w:rPr>
+        <w:t>countAid</w:t>
+      </w:r>
+      <w:proofErr w:type="spellEnd"/>
+      <w:r>
+        <w:rPr>
+          <w:rFonts w:ascii="Times New Roman" w:hAnsi="Times New Roman" w:cs="Times New Roman"/>
+        </w:rPr>
+        <w:t xml:space="preserve"> is a web-based service </w:t>
+      </w:r>
+      <w:r>
+        <w:rPr>
+          <w:rFonts w:ascii="Times New Roman" w:hAnsi="Times New Roman" w:cs="Times New Roman"/>
+          <w:b/>
+          <w:bCs/>
+        </w:rPr>
+        <w:t>THAT</w:t>
+      </w:r>
+      <w:r>
+        <w:rPr>
+          <w:rFonts w:ascii="Times New Roman" w:hAnsi="Times New Roman" w:cs="Times New Roman"/>
+        </w:rPr>
+        <w:t xml:space="preserve"> provides</w:t>
+      </w:r>
+      <w:r>
+        <w:rPr>
+          <w:rFonts w:ascii="Times New Roman" w:hAnsi="Times New Roman" w:cs="Times New Roman"/>
+        </w:rPr>
+        <w:t xml:space="preserve"> an intuitive interface for budgeting and tracking</w:t>
+      </w:r>
+      <w:r>
+        <w:rPr>
+          <w:rFonts w:ascii="Times New Roman" w:hAnsi="Times New Roman" w:cs="Times New Roman"/>
+        </w:rPr>
+        <w:t xml:space="preserve"> spending habits. </w:t>
+      </w:r>
+      <w:r>
+        <w:rPr>
+          <w:rFonts w:ascii="Times New Roman" w:hAnsi="Times New Roman" w:cs="Times New Roman"/>
+          <w:b/>
+          <w:bCs/>
+        </w:rPr>
+        <w:t>UNLIKE</w:t>
+      </w:r>
+      <w:r>
+        <w:rPr>
+          <w:rFonts w:ascii="Times New Roman" w:hAnsi="Times New Roman" w:cs="Times New Roman"/>
+          <w:b/>
+          <w:bCs/>
+        </w:rPr>
+        <w:t xml:space="preserve"> </w:t>
+      </w:r>
+      <w:r>
+        <w:rPr>
+          <w:rFonts w:ascii="Times New Roman" w:hAnsi="Times New Roman" w:cs="Times New Roman"/>
+        </w:rPr>
+        <w:t>typical banking</w:t>
+      </w:r>
+      <w:r>
+        <w:rPr>
+          <w:rFonts w:ascii="Times New Roman" w:hAnsi="Times New Roman" w:cs="Times New Roman"/>
+        </w:rPr>
+        <w:t xml:space="preserve"> or budgeting</w:t>
+      </w:r>
+      <w:r>
+        <w:rPr>
+          <w:rFonts w:ascii="Times New Roman" w:hAnsi="Times New Roman" w:cs="Times New Roman"/>
+        </w:rPr>
+        <w:t xml:space="preserve"> apps, </w:t>
+      </w:r>
+      <w:r>
+        <w:rPr>
+          <w:rFonts w:ascii="Times New Roman" w:hAnsi="Times New Roman" w:cs="Times New Roman"/>
+          <w:b/>
+          <w:bCs/>
+        </w:rPr>
+        <w:t>OUR</w:t>
+      </w:r>
+      <w:r>
+        <w:rPr>
+          <w:rFonts w:ascii="Times New Roman" w:hAnsi="Times New Roman" w:cs="Times New Roman"/>
+          <w:b/>
+          <w:bCs/>
+        </w:rPr>
+        <w:t xml:space="preserve"> </w:t>
+      </w:r>
+      <w:r>
+        <w:rPr>
+          <w:rFonts w:ascii="Times New Roman" w:hAnsi="Times New Roman" w:cs="Times New Roman"/>
+        </w:rPr>
+        <w:t xml:space="preserve">product </w:t>
+      </w:r>
+      <w:r>
+        <w:rPr>
+          <w:rFonts w:ascii="Times New Roman" w:hAnsi="Times New Roman" w:cs="Times New Roman"/>
+        </w:rPr>
+        <w:t>utilizes tools that are accessible to users who may not have a background in finance</w:t>
+      </w:r>
+      <w:r>
+        <w:rPr>
+          <w:rFonts w:ascii="Times New Roman" w:hAnsi="Times New Roman" w:cs="Times New Roman"/>
+        </w:rPr>
+        <w:t>s</w:t>
+      </w:r>
+      <w:r>
+        <w:rPr>
+          <w:rFonts w:ascii="Times New Roman" w:hAnsi="Times New Roman" w:cs="Times New Roman"/>
+        </w:rPr>
+        <w:t>.</w:t>
       </w:r>
     </w:p>
     <w:sectPr>
